--- a/Fase 2/Sprints/Sprint 5/Daily Meetings/[Fecha Meet]_ 05_11_2024.docx
+++ b/Fase 2/Sprints/Sprint 5/Daily Meetings/[Fecha Meet]_ 05_11_2024.docx
@@ -12,6 +12,7 @@
         </w:pBdr>
         <w:spacing w:before="100" w:lineRule="auto"/>
         <w:ind w:left="0" w:firstLine="0"/>
+        <w:jc w:val="both"/>
         <w:rPr>
           <w:rFonts w:ascii="Roboto Mono" w:cs="Roboto Mono" w:eastAsia="Roboto Mono" w:hAnsi="Roboto Mono"/>
           <w:color w:val="188038"/>
@@ -28,7 +29,7 @@
     <w:p>
       <w:pPr>
         <w:spacing w:after="200" w:line="288" w:lineRule="auto"/>
-        <w:jc w:val="center"/>
+        <w:jc w:val="both"/>
         <w:rPr>
           <w:rFonts w:ascii="Calibri" w:cs="Calibri" w:eastAsia="Calibri" w:hAnsi="Calibri"/>
           <w:b w:val="1"/>
@@ -50,7 +51,7 @@
     <w:p>
       <w:pPr>
         <w:spacing w:after="200" w:line="288" w:lineRule="auto"/>
-        <w:jc w:val="center"/>
+        <w:jc w:val="both"/>
         <w:rPr>
           <w:rFonts w:ascii="Calibri" w:cs="Calibri" w:eastAsia="Calibri" w:hAnsi="Calibri"/>
           <w:b w:val="1"/>
@@ -168,6 +169,7 @@
             <w:pPr>
               <w:widowControl w:val="0"/>
               <w:spacing w:after="200" w:line="288" w:lineRule="auto"/>
+              <w:jc w:val="both"/>
               <w:rPr>
                 <w:rFonts w:ascii="Calibri" w:cs="Calibri" w:eastAsia="Calibri" w:hAnsi="Calibri"/>
               </w:rPr>
@@ -261,7 +263,7 @@
             <w:pPr>
               <w:widowControl w:val="0"/>
               <w:spacing w:after="200" w:line="288" w:lineRule="auto"/>
-              <w:jc w:val="center"/>
+              <w:jc w:val="both"/>
               <w:rPr>
                 <w:rFonts w:ascii="Calibri" w:cs="Calibri" w:eastAsia="Calibri" w:hAnsi="Calibri"/>
               </w:rPr>
@@ -354,6 +356,7 @@
             <w:pPr>
               <w:widowControl w:val="0"/>
               <w:spacing w:after="200" w:line="288" w:lineRule="auto"/>
+              <w:jc w:val="both"/>
               <w:rPr>
                 <w:rFonts w:ascii="Calibri" w:cs="Calibri" w:eastAsia="Calibri" w:hAnsi="Calibri"/>
               </w:rPr>
@@ -431,7 +434,7 @@
             <w:pPr>
               <w:widowControl w:val="0"/>
               <w:spacing w:after="200" w:line="288" w:lineRule="auto"/>
-              <w:jc w:val="center"/>
+              <w:jc w:val="both"/>
               <w:rPr>
                 <w:rFonts w:ascii="Calibri" w:cs="Calibri" w:eastAsia="Calibri" w:hAnsi="Calibri"/>
               </w:rPr>
@@ -521,7 +524,7 @@
             <w:pPr>
               <w:widowControl w:val="0"/>
               <w:spacing w:after="200" w:line="288" w:lineRule="auto"/>
-              <w:jc w:val="right"/>
+              <w:jc w:val="both"/>
               <w:rPr>
                 <w:rFonts w:ascii="Calibri" w:cs="Calibri" w:eastAsia="Calibri" w:hAnsi="Calibri"/>
                 <w:b w:val="1"/>
@@ -564,6 +567,7 @@
             <w:pPr>
               <w:widowControl w:val="0"/>
               <w:spacing w:after="200" w:line="288" w:lineRule="auto"/>
+              <w:jc w:val="both"/>
               <w:rPr>
                 <w:rFonts w:ascii="Calibri" w:cs="Calibri" w:eastAsia="Calibri" w:hAnsi="Calibri"/>
                 <w:b w:val="1"/>
@@ -643,7 +647,7 @@
             <w:pPr>
               <w:widowControl w:val="0"/>
               <w:spacing w:after="200" w:line="288" w:lineRule="auto"/>
-              <w:jc w:val="center"/>
+              <w:jc w:val="both"/>
               <w:rPr>
                 <w:rFonts w:ascii="Calibri" w:cs="Calibri" w:eastAsia="Calibri" w:hAnsi="Calibri"/>
                 <w:b w:val="1"/>
@@ -735,6 +739,7 @@
             <w:pPr>
               <w:widowControl w:val="0"/>
               <w:spacing w:after="200" w:line="288" w:lineRule="auto"/>
+              <w:jc w:val="both"/>
               <w:rPr>
                 <w:rFonts w:ascii="Calibri" w:cs="Calibri" w:eastAsia="Calibri" w:hAnsi="Calibri"/>
               </w:rPr>
@@ -753,7 +758,7 @@
     <w:p>
       <w:pPr>
         <w:spacing w:after="200" w:line="288" w:lineRule="auto"/>
-        <w:jc w:val="center"/>
+        <w:jc w:val="both"/>
         <w:rPr>
           <w:rFonts w:ascii="Calibri" w:cs="Calibri" w:eastAsia="Calibri" w:hAnsi="Calibri"/>
           <w:sz w:val="21"/>
@@ -769,7 +774,7 @@
     <w:p>
       <w:pPr>
         <w:spacing w:after="200" w:line="288" w:lineRule="auto"/>
-        <w:jc w:val="center"/>
+        <w:jc w:val="both"/>
         <w:rPr>
           <w:rFonts w:ascii="Calibri" w:cs="Calibri" w:eastAsia="Calibri" w:hAnsi="Calibri"/>
           <w:sz w:val="21"/>
@@ -836,6 +841,7 @@
             <w:pPr>
               <w:widowControl w:val="0"/>
               <w:spacing w:after="200" w:line="288" w:lineRule="auto"/>
+              <w:jc w:val="both"/>
               <w:rPr>
                 <w:rFonts w:ascii="Calibri" w:cs="Calibri" w:eastAsia="Calibri" w:hAnsi="Calibri"/>
                 <w:b w:val="1"/>
@@ -878,6 +884,7 @@
             <w:pPr>
               <w:widowControl w:val="0"/>
               <w:spacing w:after="200" w:line="288" w:lineRule="auto"/>
+              <w:jc w:val="both"/>
               <w:rPr>
                 <w:rFonts w:ascii="Calibri" w:cs="Calibri" w:eastAsia="Calibri" w:hAnsi="Calibri"/>
                 <w:b w:val="1"/>
@@ -927,6 +934,7 @@
             <w:pPr>
               <w:widowControl w:val="0"/>
               <w:spacing w:after="200" w:line="288" w:lineRule="auto"/>
+              <w:jc w:val="both"/>
               <w:rPr>
                 <w:rFonts w:ascii="Calibri" w:cs="Calibri" w:eastAsia="Calibri" w:hAnsi="Calibri"/>
               </w:rPr>
@@ -961,6 +969,7 @@
             <w:pPr>
               <w:widowControl w:val="0"/>
               <w:spacing w:after="200" w:line="288" w:lineRule="auto"/>
+              <w:jc w:val="both"/>
               <w:rPr>
                 <w:rFonts w:ascii="Calibri" w:cs="Calibri" w:eastAsia="Calibri" w:hAnsi="Calibri"/>
               </w:rPr>
@@ -1002,6 +1011,7 @@
             <w:pPr>
               <w:widowControl w:val="0"/>
               <w:spacing w:after="200" w:line="288" w:lineRule="auto"/>
+              <w:jc w:val="both"/>
               <w:rPr>
                 <w:rFonts w:ascii="Calibri" w:cs="Calibri" w:eastAsia="Calibri" w:hAnsi="Calibri"/>
               </w:rPr>
@@ -1036,6 +1046,7 @@
             <w:pPr>
               <w:widowControl w:val="0"/>
               <w:spacing w:after="200" w:line="288" w:lineRule="auto"/>
+              <w:jc w:val="both"/>
               <w:rPr>
                 <w:rFonts w:ascii="Calibri" w:cs="Calibri" w:eastAsia="Calibri" w:hAnsi="Calibri"/>
               </w:rPr>
@@ -1077,6 +1088,7 @@
             <w:pPr>
               <w:widowControl w:val="0"/>
               <w:spacing w:after="200" w:line="288" w:lineRule="auto"/>
+              <w:jc w:val="both"/>
               <w:rPr>
                 <w:rFonts w:ascii="Calibri" w:cs="Calibri" w:eastAsia="Calibri" w:hAnsi="Calibri"/>
               </w:rPr>
@@ -1111,6 +1123,7 @@
             <w:pPr>
               <w:widowControl w:val="0"/>
               <w:spacing w:after="200" w:line="288" w:lineRule="auto"/>
+              <w:jc w:val="both"/>
               <w:rPr>
                 <w:rFonts w:ascii="Calibri" w:cs="Calibri" w:eastAsia="Calibri" w:hAnsi="Calibri"/>
               </w:rPr>
@@ -1129,6 +1142,7 @@
     <w:p>
       <w:pPr>
         <w:spacing w:after="200" w:line="288" w:lineRule="auto"/>
+        <w:jc w:val="both"/>
         <w:rPr>
           <w:rFonts w:ascii="Calibri" w:cs="Calibri" w:eastAsia="Calibri" w:hAnsi="Calibri"/>
           <w:sz w:val="21"/>
@@ -1224,7 +1238,7 @@
             <w:pPr>
               <w:widowControl w:val="0"/>
               <w:spacing w:after="200" w:line="288" w:lineRule="auto"/>
-              <w:jc w:val="center"/>
+              <w:jc w:val="both"/>
               <w:rPr>
                 <w:rFonts w:ascii="Calibri" w:cs="Calibri" w:eastAsia="Calibri" w:hAnsi="Calibri"/>
                 <w:b w:val="1"/>
@@ -1268,6 +1282,7 @@
             <w:pPr>
               <w:widowControl w:val="0"/>
               <w:spacing w:after="200" w:line="288" w:lineRule="auto"/>
+              <w:jc w:val="both"/>
               <w:rPr>
                 <w:rFonts w:ascii="Calibri" w:cs="Calibri" w:eastAsia="Calibri" w:hAnsi="Calibri"/>
                 <w:b w:val="1"/>
@@ -1317,7 +1332,7 @@
             <w:pPr>
               <w:widowControl w:val="0"/>
               <w:spacing w:after="200" w:line="288" w:lineRule="auto"/>
-              <w:jc w:val="center"/>
+              <w:jc w:val="both"/>
               <w:rPr>
                 <w:rFonts w:ascii="Calibri" w:cs="Calibri" w:eastAsia="Calibri" w:hAnsi="Calibri"/>
               </w:rPr>
@@ -1352,6 +1367,7 @@
             <w:pPr>
               <w:widowControl w:val="0"/>
               <w:spacing w:after="200" w:line="288" w:lineRule="auto"/>
+              <w:jc w:val="both"/>
               <w:rPr>
                 <w:rFonts w:ascii="Courier New" w:cs="Courier New" w:eastAsia="Courier New" w:hAnsi="Courier New"/>
                 <w:sz w:val="21"/>
@@ -1397,7 +1413,7 @@
             <w:pPr>
               <w:widowControl w:val="0"/>
               <w:spacing w:after="200" w:line="288" w:lineRule="auto"/>
-              <w:jc w:val="center"/>
+              <w:jc w:val="both"/>
               <w:rPr>
                 <w:rFonts w:ascii="Calibri" w:cs="Calibri" w:eastAsia="Calibri" w:hAnsi="Calibri"/>
               </w:rPr>
@@ -1432,6 +1448,7 @@
             <w:pPr>
               <w:widowControl w:val="0"/>
               <w:spacing w:after="200" w:line="288" w:lineRule="auto"/>
+              <w:jc w:val="both"/>
               <w:rPr>
                 <w:rFonts w:ascii="Courier New" w:cs="Courier New" w:eastAsia="Courier New" w:hAnsi="Courier New"/>
                 <w:sz w:val="21"/>
@@ -1477,7 +1494,7 @@
             <w:pPr>
               <w:widowControl w:val="0"/>
               <w:spacing w:after="200" w:line="288" w:lineRule="auto"/>
-              <w:jc w:val="center"/>
+              <w:jc w:val="both"/>
               <w:rPr>
                 <w:rFonts w:ascii="Calibri" w:cs="Calibri" w:eastAsia="Calibri" w:hAnsi="Calibri"/>
               </w:rPr>
@@ -1512,6 +1529,7 @@
             <w:pPr>
               <w:widowControl w:val="0"/>
               <w:spacing w:after="200" w:line="288" w:lineRule="auto"/>
+              <w:jc w:val="both"/>
               <w:rPr>
                 <w:rFonts w:ascii="Courier New" w:cs="Courier New" w:eastAsia="Courier New" w:hAnsi="Courier New"/>
                 <w:sz w:val="21"/>
@@ -1688,6 +1706,7 @@
     <w:p>
       <w:pPr>
         <w:spacing w:after="200" w:line="288" w:lineRule="auto"/>
+        <w:jc w:val="both"/>
         <w:rPr>
           <w:rFonts w:ascii="Calibri" w:cs="Calibri" w:eastAsia="Calibri" w:hAnsi="Calibri"/>
           <w:color w:val="2e74b5"/>
